--- a/1 Methodology for designing APIs/Assignment 2_ Explore and Design APIs for OrderService using API Facade Pattern.docx
+++ b/1 Methodology for designing APIs/Assignment 2_ Explore and Design APIs for OrderService using API Facade Pattern.docx
@@ -539,12 +539,21 @@
       </w:pPr>
       <w:r>
         <w:rPr>
+          <w:b w:val="1"/>
           <w:sz w:val="20"/>
           <w:szCs w:val="20"/>
           <w:rtl w:val="0"/>
         </w:rPr>
         <w:t xml:space="preserve">Ability to retrieve the history of orders for a given customer</w:t>
       </w:r>
+      <w:r>
+        <w:rPr>
+          <w:sz w:val="20"/>
+          <w:szCs w:val="20"/>
+          <w:rtl w:val="0"/>
+        </w:rPr>
+        <w:t xml:space="preserve"> —-- &gt;&gt; &lt; 250 ms - Cache - 50 ms </w:t>
+      </w:r>
     </w:p>
     <w:p>
       <w:pPr>
@@ -709,7 +718,33 @@
           <w:szCs w:val="20"/>
           <w:rtl w:val="0"/>
         </w:rPr>
-        <w:t xml:space="preserve">GET /orders/{orderId} - Retrieves the status of an existing order by its order ID</w:t>
+        <w:t xml:space="preserve">GET /orders/{</w:t>
+      </w:r>
+      <w:r>
+        <w:rPr>
+          <w:b w:val="1"/>
+          <w:sz w:val="20"/>
+          <w:szCs w:val="20"/>
+          <w:rtl w:val="0"/>
+        </w:rPr>
+        <w:t xml:space="preserve">orderId</w:t>
+      </w:r>
+      <w:r>
+        <w:rPr>
+          <w:sz w:val="20"/>
+          <w:szCs w:val="20"/>
+          <w:rtl w:val="0"/>
+        </w:rPr>
+        <w:t xml:space="preserve">} - Retrieves the status of an existing order by its order ID  </w:t>
+      </w:r>
+      <w:r>
+        <w:rPr>
+          <w:b w:val="1"/>
+          <w:sz w:val="20"/>
+          <w:szCs w:val="20"/>
+          <w:rtl w:val="0"/>
+        </w:rPr>
+        <w:t xml:space="preserve">UUID of all IDs </w:t>
       </w:r>
     </w:p>
     <w:p>
@@ -875,7 +910,24 @@
           <w:szCs w:val="20"/>
           <w:rtl w:val="0"/>
         </w:rPr>
-        <w:t xml:space="preserve">The OrderService API Facade should be implemented as a standalone microservice that sits between the clients and the actual microservices that handle the different aspects of order management (such as customer management, product management, order fulfillment, etc.). The facade should communicate with the underlying microservices via their respective APIs, abstracting away their details and providing a unified interface to the clients.</w:t>
+        <w:t xml:space="preserve">The OrderService API Facade should be implemented as a standalone microservice that sits between the clients and the actual microservices that handle the different aspects of </w:t>
+      </w:r>
+      <w:r>
+        <w:rPr>
+          <w:b w:val="1"/>
+          <w:sz w:val="20"/>
+          <w:szCs w:val="20"/>
+          <w:rtl w:val="0"/>
+        </w:rPr>
+        <w:t xml:space="preserve">order management</w:t>
+      </w:r>
+      <w:r>
+        <w:rPr>
+          <w:sz w:val="20"/>
+          <w:szCs w:val="20"/>
+          <w:rtl w:val="0"/>
+        </w:rPr>
+        <w:t xml:space="preserve"> (such as customer management, product management, order fulfillment, etc.). The facade should communicate with the underlying microservices via their respective APIs, abstracting away their details and providing a unified interface to the clients.</w:t>
       </w:r>
     </w:p>
     <w:p>
